--- a/Collatio/71/1. Textos/2. Limpios/71-D.docx
+++ b/Collatio/71/1. Textos/2. Limpios/71-D.docx
@@ -1,6 +1,6 @@
 
 <file path=word/document.xml><?xml version="1.0" encoding="utf-8"?>
-<w:document xmlns:wpc="http://schemas.microsoft.com/office/word/2010/wordprocessingCanvas" xmlns:cx="http://schemas.microsoft.com/office/drawing/2014/chartex" xmlns:cx1="http://schemas.microsoft.com/office/drawing/2015/9/8/chartex" xmlns:cx2="http://schemas.microsoft.com/office/drawing/2015/10/21/chartex" xmlns:cx3="http://schemas.microsoft.com/office/drawing/2016/5/9/chartex" xmlns:cx4="http://schemas.microsoft.com/office/drawing/2016/5/10/chartex" xmlns:cx5="http://schemas.microsoft.com/office/drawing/2016/5/11/chartex" xmlns:cx6="http://schemas.microsoft.com/office/drawing/2016/5/12/chartex" xmlns:cx7="http://schemas.microsoft.com/office/drawing/2016/5/13/chartex" xmlns:cx8="http://schemas.microsoft.com/office/drawing/2016/5/14/chartex" xmlns:mc="http://schemas.openxmlformats.org/markup-compatibility/2006" xmlns:aink="http://schemas.microsoft.com/office/drawing/2016/ink" xmlns:am3d="http://schemas.microsoft.com/office/drawing/2017/model3d" xmlns:o="urn:schemas-microsoft-com:office:office" xmlns:oel="http://schemas.microsoft.com/office/2019/extlst" xmlns:r="http://schemas.openxmlformats.org/officeDocument/2006/relationships" xmlns:m="http://schemas.openxmlformats.org/officeDocument/2006/math" xmlns:v="urn:schemas-microsoft-com:vml" xmlns:wp14="http://schemas.microsoft.com/office/word/2010/wordprocessingDrawing" xmlns:wp="http://schemas.openxmlformats.org/drawingml/2006/wordprocessingDrawing" xmlns:w10="urn:schemas-microsoft-com:office:word" xmlns:w="http://schemas.openxmlformats.org/wordprocessingml/2006/main" xmlns:w14="http://schemas.microsoft.com/office/word/2010/wordml" xmlns:w15="http://schemas.microsoft.com/office/word/2012/wordml" xmlns:w16cex="http://schemas.microsoft.com/office/word/2018/wordml/cex" xmlns:w16cid="http://schemas.microsoft.com/office/word/2016/wordml/cid" xmlns:w16="http://schemas.microsoft.com/office/word/2018/wordml" xmlns:w16sdtdh="http://schemas.microsoft.com/office/word/2020/wordml/sdtdatahash" xmlns:w16se="http://schemas.microsoft.com/office/word/2015/wordml/symex" xmlns:wpg="http://schemas.microsoft.com/office/word/2010/wordprocessingGroup" xmlns:wpi="http://schemas.microsoft.com/office/word/2010/wordprocessingInk" xmlns:wne="http://schemas.microsoft.com/office/word/2006/wordml" xmlns:wps="http://schemas.microsoft.com/office/word/2010/wordprocessingShape" mc:Ignorable="w14 w15 w16se w16cid w16 w16cex w16sdtdh wp14">
+<w:document xmlns:wpc="http://schemas.microsoft.com/office/word/2010/wordprocessingCanvas" xmlns:cx="http://schemas.microsoft.com/office/drawing/2014/chartex" xmlns:cx1="http://schemas.microsoft.com/office/drawing/2015/9/8/chartex" xmlns:cx2="http://schemas.microsoft.com/office/drawing/2015/10/21/chartex" xmlns:cx3="http://schemas.microsoft.com/office/drawing/2016/5/9/chartex" xmlns:cx4="http://schemas.microsoft.com/office/drawing/2016/5/10/chartex" xmlns:cx5="http://schemas.microsoft.com/office/drawing/2016/5/11/chartex" xmlns:cx6="http://schemas.microsoft.com/office/drawing/2016/5/12/chartex" xmlns:cx7="http://schemas.microsoft.com/office/drawing/2016/5/13/chartex" xmlns:cx8="http://schemas.microsoft.com/office/drawing/2016/5/14/chartex" xmlns:mc="http://schemas.openxmlformats.org/markup-compatibility/2006" xmlns:aink="http://schemas.microsoft.com/office/drawing/2016/ink" xmlns:am3d="http://schemas.microsoft.com/office/drawing/2017/model3d" xmlns:o="urn:schemas-microsoft-com:office:office" xmlns:oel="http://schemas.microsoft.com/office/2019/extlst" xmlns:r="http://schemas.openxmlformats.org/officeDocument/2006/relationships" xmlns:m="http://schemas.openxmlformats.org/officeDocument/2006/math" xmlns:v="urn:schemas-microsoft-com:vml" xmlns:wp14="http://schemas.microsoft.com/office/word/2010/wordprocessingDrawing" xmlns:wp="http://schemas.openxmlformats.org/drawingml/2006/wordprocessingDrawing" xmlns:w10="urn:schemas-microsoft-com:office:word" xmlns:w="http://schemas.openxmlformats.org/wordprocessingml/2006/main" xmlns:w14="http://schemas.microsoft.com/office/word/2010/wordml" xmlns:w15="http://schemas.microsoft.com/office/word/2012/wordml" xmlns:w16cex="http://schemas.microsoft.com/office/word/2018/wordml/cex" xmlns:w16cid="http://schemas.microsoft.com/office/word/2016/wordml/cid" xmlns:w16="http://schemas.microsoft.com/office/word/2018/wordml" xmlns:w16du="http://schemas.microsoft.com/office/word/2023/wordml/word16du" xmlns:w16sdtdh="http://schemas.microsoft.com/office/word/2020/wordml/sdtdatahash" xmlns:w16sdtfl="http://schemas.microsoft.com/office/word/2024/wordml/sdtformatlock" xmlns:w16se="http://schemas.microsoft.com/office/word/2015/wordml/symex" xmlns:wpg="http://schemas.microsoft.com/office/word/2010/wordprocessingGroup" xmlns:wpi="http://schemas.microsoft.com/office/word/2010/wordprocessingInk" xmlns:wne="http://schemas.microsoft.com/office/word/2006/wordml" xmlns:wps="http://schemas.microsoft.com/office/word/2010/wordprocessingShape" mc:Ignorable="w14 w15 w16se w16cid w16 w16cex w16sdtdh w16sdtfl w16du wp14">
   <w:body>
     <w:p>
       <w:pPr>
@@ -9,21 +9,12 @@
           <w:lang w:val="es-ES"/>
         </w:rPr>
       </w:pPr>
-      <w:proofErr w:type="spellStart"/>
-      <w:r>
-        <w:rPr>
-          <w:rFonts w:ascii="Garamond" w:hAnsi="Garamond"/>
-          <w:lang w:val="es-ES"/>
-        </w:rPr>
-        <w:t>Dixo</w:t>
-      </w:r>
-      <w:proofErr w:type="spellEnd"/>
-      <w:r>
-        <w:rPr>
-          <w:rFonts w:ascii="Garamond" w:hAnsi="Garamond"/>
-          <w:lang w:val="es-ES"/>
-        </w:rPr>
-        <w:t xml:space="preserve"> el </w:t>
+      <w:r>
+        <w:rPr>
+          <w:rFonts w:ascii="Garamond" w:hAnsi="Garamond"/>
+          <w:lang w:val="es-ES"/>
+        </w:rPr>
+        <w:t xml:space="preserve">Dixo el </w:t>
       </w:r>
       <w:proofErr w:type="spellStart"/>
       <w:r>
@@ -263,23 +254,7 @@
           <w:rFonts w:ascii="Garamond" w:hAnsi="Garamond"/>
           <w:lang w:val="es-ES"/>
         </w:rPr>
-        <w:t xml:space="preserve"> el maestro e </w:t>
-      </w:r>
-      <w:proofErr w:type="spellStart"/>
-      <w:r>
-        <w:rPr>
-          <w:rFonts w:ascii="Garamond" w:hAnsi="Garamond"/>
-          <w:lang w:val="es-ES"/>
-        </w:rPr>
-        <w:t>dixo</w:t>
-      </w:r>
-      <w:proofErr w:type="spellEnd"/>
-      <w:r>
-        <w:rPr>
-          <w:rFonts w:ascii="Garamond" w:hAnsi="Garamond"/>
-          <w:lang w:val="es-ES"/>
-        </w:rPr>
-        <w:t xml:space="preserve"> esta demanda tengo yo por </w:t>
+        <w:t xml:space="preserve"> el maestro e dixo esta demanda tengo yo por </w:t>
       </w:r>
       <w:proofErr w:type="spellStart"/>
       <w:r>
@@ -407,23 +382,7 @@
           <w:rFonts w:ascii="Garamond" w:hAnsi="Garamond"/>
           <w:lang w:val="es-ES"/>
         </w:rPr>
-        <w:t xml:space="preserve"> arriba e del medio cuerpo arriba en los </w:t>
-      </w:r>
-      <w:proofErr w:type="spellStart"/>
-      <w:r>
-        <w:rPr>
-          <w:rFonts w:ascii="Garamond" w:hAnsi="Garamond"/>
-          <w:lang w:val="es-ES"/>
-        </w:rPr>
-        <w:t>braços</w:t>
-      </w:r>
-      <w:proofErr w:type="spellEnd"/>
-      <w:r>
-        <w:rPr>
-          <w:rFonts w:ascii="Garamond" w:hAnsi="Garamond"/>
-          <w:lang w:val="es-ES"/>
-        </w:rPr>
-        <w:t xml:space="preserve"> delante e en la boca e por ende dios que fizo e ordeno todas las cosas dio a cada cosa con que se </w:t>
+        <w:t xml:space="preserve"> arriba e del medio cuerpo arriba en los braços delante e en la boca e por ende dios que fizo e ordeno todas las cosas dio a cada cosa con que se </w:t>
       </w:r>
       <w:proofErr w:type="spellStart"/>
       <w:r>
@@ -557,7 +516,6 @@
       <w:r>
         <w:rPr>
           <w:rFonts w:ascii="Garamond" w:hAnsi="Garamond"/>
-          <w:highlight w:val="yellow"/>
           <w:lang w:val="es-ES"/>
         </w:rPr>
         <w:t>segun</w:t>
@@ -568,48 +526,111 @@
           <w:rFonts w:ascii="Garamond" w:hAnsi="Garamond"/>
           <w:lang w:val="es-ES"/>
         </w:rPr>
-        <w:t xml:space="preserve"> el ordenamiento que dios fizo e ordeno en todas las cosas </w:t>
-      </w:r>
-      <w:r>
-        <w:rPr>
-          <w:rFonts w:ascii="Garamond" w:hAnsi="Garamond"/>
-          <w:highlight w:val="yellow"/>
-          <w:lang w:val="es-ES"/>
-        </w:rPr>
-        <w:t xml:space="preserve">e </w:t>
-      </w:r>
-      <w:proofErr w:type="spellStart"/>
-      <w:r>
-        <w:rPr>
-          <w:rFonts w:ascii="Garamond" w:hAnsi="Garamond"/>
-          <w:highlight w:val="yellow"/>
-          <w:lang w:val="es-ES"/>
-        </w:rPr>
-        <w:t>agora</w:t>
-      </w:r>
-      <w:proofErr w:type="spellEnd"/>
-      <w:r>
-        <w:rPr>
-          <w:rFonts w:ascii="Garamond" w:hAnsi="Garamond"/>
-          <w:highlight w:val="yellow"/>
-          <w:lang w:val="es-ES"/>
-        </w:rPr>
-        <w:t xml:space="preserve"> te</w:t>
-      </w:r>
-      <w:r>
-        <w:rPr>
-          <w:rFonts w:ascii="Garamond" w:hAnsi="Garamond"/>
-          <w:lang w:val="es-ES"/>
-        </w:rPr>
-        <w:t xml:space="preserve"> quiero </w:t>
-      </w:r>
-      <w:proofErr w:type="spellStart"/>
-      <w:r>
-        <w:rPr>
-          <w:rFonts w:ascii="Garamond" w:hAnsi="Garamond"/>
-          <w:lang w:val="es-ES"/>
-        </w:rPr>
-        <w:t>dezir</w:t>
+        <w:t xml:space="preserve"> el ordenamiento que dios fizo e ordeno en todas las cosas e agora te quiero dezir </w:t>
+      </w:r>
+      <w:proofErr w:type="spellStart"/>
+      <w:r>
+        <w:rPr>
+          <w:rFonts w:ascii="Garamond" w:hAnsi="Garamond"/>
+          <w:lang w:val="es-ES"/>
+        </w:rPr>
+        <w:t>segun</w:t>
+      </w:r>
+      <w:proofErr w:type="spellEnd"/>
+      <w:r>
+        <w:rPr>
+          <w:rFonts w:ascii="Garamond" w:hAnsi="Garamond"/>
+          <w:lang w:val="es-ES"/>
+        </w:rPr>
+        <w:t xml:space="preserve"> natura </w:t>
+      </w:r>
+      <w:proofErr w:type="spellStart"/>
+      <w:r>
+        <w:rPr>
+          <w:rFonts w:ascii="Garamond" w:hAnsi="Garamond"/>
+          <w:lang w:val="es-ES"/>
+        </w:rPr>
+        <w:t>por que</w:t>
+      </w:r>
+      <w:proofErr w:type="spellEnd"/>
+      <w:r>
+        <w:rPr>
+          <w:rFonts w:ascii="Garamond" w:hAnsi="Garamond"/>
+          <w:lang w:val="es-ES"/>
+        </w:rPr>
+        <w:t xml:space="preserve"> es e como te </w:t>
+      </w:r>
+      <w:proofErr w:type="spellStart"/>
+      <w:r>
+        <w:rPr>
+          <w:rFonts w:ascii="Garamond" w:hAnsi="Garamond"/>
+          <w:lang w:val="es-ES"/>
+        </w:rPr>
+        <w:t>dixe</w:t>
+      </w:r>
+      <w:proofErr w:type="spellEnd"/>
+      <w:r>
+        <w:rPr>
+          <w:rFonts w:ascii="Garamond" w:hAnsi="Garamond"/>
+          <w:lang w:val="es-ES"/>
+        </w:rPr>
+        <w:t xml:space="preserve"> de primero el </w:t>
+      </w:r>
+      <w:proofErr w:type="spellStart"/>
+      <w:r>
+        <w:rPr>
+          <w:rFonts w:ascii="Garamond" w:hAnsi="Garamond"/>
+          <w:lang w:val="es-ES"/>
+        </w:rPr>
+        <w:t>leon</w:t>
+      </w:r>
+      <w:proofErr w:type="spellEnd"/>
+      <w:r>
+        <w:rPr>
+          <w:rFonts w:ascii="Garamond" w:hAnsi="Garamond"/>
+          <w:lang w:val="es-ES"/>
+        </w:rPr>
+        <w:t xml:space="preserve"> es animalia que en todo el mundo non a de mayor </w:t>
+      </w:r>
+      <w:proofErr w:type="spellStart"/>
+      <w:r>
+        <w:rPr>
+          <w:rFonts w:ascii="Garamond" w:hAnsi="Garamond"/>
+          <w:lang w:val="es-ES"/>
+        </w:rPr>
+        <w:t>coraçon</w:t>
+      </w:r>
+      <w:proofErr w:type="spellEnd"/>
+      <w:r>
+        <w:rPr>
+          <w:rFonts w:ascii="Garamond" w:hAnsi="Garamond"/>
+          <w:lang w:val="es-ES"/>
+        </w:rPr>
+        <w:t xml:space="preserve"> e fallamos </w:t>
+      </w:r>
+      <w:proofErr w:type="spellStart"/>
+      <w:r>
+        <w:rPr>
+          <w:rFonts w:ascii="Garamond" w:hAnsi="Garamond"/>
+          <w:lang w:val="es-ES"/>
+        </w:rPr>
+        <w:t>d el</w:t>
+      </w:r>
+      <w:proofErr w:type="spellEnd"/>
+      <w:r>
+        <w:rPr>
+          <w:rFonts w:ascii="Garamond" w:hAnsi="Garamond"/>
+          <w:lang w:val="es-ES"/>
+        </w:rPr>
+        <w:t xml:space="preserve"> que a el </w:t>
+      </w:r>
+      <w:proofErr w:type="spellStart"/>
+      <w:r>
+        <w:rPr>
+          <w:rFonts w:ascii="Garamond" w:hAnsi="Garamond"/>
+          <w:lang w:val="es-ES"/>
+        </w:rPr>
+        <w:t>coraçon</w:t>
       </w:r>
       <w:proofErr w:type="spellEnd"/>
       <w:r>
@@ -625,15 +646,79 @@
           <w:rFonts w:ascii="Garamond" w:hAnsi="Garamond"/>
           <w:lang w:val="es-ES"/>
         </w:rPr>
-        <w:t>segun</w:t>
-      </w:r>
-      <w:proofErr w:type="spellEnd"/>
-      <w:r>
-        <w:rPr>
-          <w:rFonts w:ascii="Garamond" w:hAnsi="Garamond"/>
-          <w:lang w:val="es-ES"/>
-        </w:rPr>
-        <w:t xml:space="preserve"> natura </w:t>
+        <w:t>mas</w:t>
+      </w:r>
+      <w:proofErr w:type="spellEnd"/>
+      <w:r>
+        <w:rPr>
+          <w:rFonts w:ascii="Garamond" w:hAnsi="Garamond"/>
+          <w:lang w:val="es-ES"/>
+        </w:rPr>
+        <w:t xml:space="preserve"> caliente que ninguna otra cosa que en el mundo </w:t>
+      </w:r>
+      <w:proofErr w:type="spellStart"/>
+      <w:r>
+        <w:rPr>
+          <w:rFonts w:ascii="Garamond" w:hAnsi="Garamond"/>
+          <w:lang w:val="es-ES"/>
+        </w:rPr>
+        <w:t>biva</w:t>
+      </w:r>
+      <w:proofErr w:type="spellEnd"/>
+      <w:r>
+        <w:rPr>
+          <w:rFonts w:ascii="Garamond" w:hAnsi="Garamond"/>
+          <w:lang w:val="es-ES"/>
+        </w:rPr>
+        <w:t xml:space="preserve"> sea e por la muy gran calentura sobeja que a en el </w:t>
+      </w:r>
+      <w:proofErr w:type="spellStart"/>
+      <w:r>
+        <w:rPr>
+          <w:rFonts w:ascii="Garamond" w:hAnsi="Garamond"/>
+          <w:lang w:val="es-ES"/>
+        </w:rPr>
+        <w:t>su</w:t>
+      </w:r>
+      <w:proofErr w:type="spellEnd"/>
+      <w:r>
+        <w:rPr>
+          <w:rFonts w:ascii="Garamond" w:hAnsi="Garamond"/>
+          <w:lang w:val="es-ES"/>
+        </w:rPr>
+        <w:t xml:space="preserve"> </w:t>
+      </w:r>
+      <w:proofErr w:type="spellStart"/>
+      <w:r>
+        <w:rPr>
+          <w:rFonts w:ascii="Garamond" w:hAnsi="Garamond"/>
+          <w:lang w:val="es-ES"/>
+        </w:rPr>
+        <w:t>coraçon</w:t>
+      </w:r>
+      <w:proofErr w:type="spellEnd"/>
+      <w:r>
+        <w:rPr>
+          <w:rFonts w:ascii="Garamond" w:hAnsi="Garamond"/>
+          <w:lang w:val="es-ES"/>
+        </w:rPr>
+        <w:t xml:space="preserve"> le nasce el ardimiento e la fortaleza que es en el </w:t>
+      </w:r>
+      <w:proofErr w:type="spellStart"/>
+      <w:r>
+        <w:rPr>
+          <w:rFonts w:ascii="Garamond" w:hAnsi="Garamond"/>
+          <w:lang w:val="es-ES"/>
+        </w:rPr>
+        <w:t>e</w:t>
+      </w:r>
+      <w:proofErr w:type="spellEnd"/>
+      <w:r>
+        <w:rPr>
+          <w:rFonts w:ascii="Garamond" w:hAnsi="Garamond"/>
+          <w:lang w:val="es-ES"/>
+        </w:rPr>
+        <w:t xml:space="preserve"> </w:t>
       </w:r>
       <w:proofErr w:type="spellStart"/>
       <w:r>
@@ -649,7 +734,119 @@
           <w:rFonts w:ascii="Garamond" w:hAnsi="Garamond"/>
           <w:lang w:val="es-ES"/>
         </w:rPr>
-        <w:t xml:space="preserve"> es e como te </w:t>
+        <w:t xml:space="preserve"> aquella gran calentura que el a en el </w:t>
+      </w:r>
+      <w:proofErr w:type="spellStart"/>
+      <w:r>
+        <w:rPr>
+          <w:rFonts w:ascii="Garamond" w:hAnsi="Garamond"/>
+          <w:lang w:val="es-ES"/>
+        </w:rPr>
+        <w:t>su</w:t>
+      </w:r>
+      <w:proofErr w:type="spellEnd"/>
+      <w:r>
+        <w:rPr>
+          <w:rFonts w:ascii="Garamond" w:hAnsi="Garamond"/>
+          <w:lang w:val="es-ES"/>
+        </w:rPr>
+        <w:t xml:space="preserve"> </w:t>
+      </w:r>
+      <w:proofErr w:type="spellStart"/>
+      <w:r>
+        <w:rPr>
+          <w:rFonts w:ascii="Garamond" w:hAnsi="Garamond"/>
+          <w:lang w:val="es-ES"/>
+        </w:rPr>
+        <w:t>coraçon</w:t>
+      </w:r>
+      <w:proofErr w:type="spellEnd"/>
+      <w:r>
+        <w:rPr>
+          <w:rFonts w:ascii="Garamond" w:hAnsi="Garamond"/>
+          <w:lang w:val="es-ES"/>
+        </w:rPr>
+        <w:t xml:space="preserve"> tira </w:t>
+      </w:r>
+      <w:proofErr w:type="spellStart"/>
+      <w:r>
+        <w:rPr>
+          <w:rFonts w:ascii="Garamond" w:hAnsi="Garamond"/>
+          <w:lang w:val="es-ES"/>
+        </w:rPr>
+        <w:t>sienpre</w:t>
+      </w:r>
+      <w:proofErr w:type="spellEnd"/>
+      <w:r>
+        <w:rPr>
+          <w:rFonts w:ascii="Garamond" w:hAnsi="Garamond"/>
+          <w:lang w:val="es-ES"/>
+        </w:rPr>
+        <w:t xml:space="preserve"> adelante por eso a contra aquella parte las </w:t>
+      </w:r>
+      <w:proofErr w:type="spellStart"/>
+      <w:r>
+        <w:rPr>
+          <w:rFonts w:ascii="Garamond" w:hAnsi="Garamond"/>
+          <w:lang w:val="es-ES"/>
+        </w:rPr>
+        <w:t>vedigas</w:t>
+      </w:r>
+      <w:proofErr w:type="spellEnd"/>
+      <w:r>
+        <w:rPr>
+          <w:rFonts w:ascii="Garamond" w:hAnsi="Garamond"/>
+          <w:lang w:val="es-ES"/>
+        </w:rPr>
+        <w:t xml:space="preserve"> e non las a en la otra parte del cuerpo e sin esto a los pechos e todas las </w:t>
+      </w:r>
+      <w:proofErr w:type="spellStart"/>
+      <w:r>
+        <w:rPr>
+          <w:rFonts w:ascii="Garamond" w:hAnsi="Garamond"/>
+          <w:lang w:val="es-ES"/>
+        </w:rPr>
+        <w:t>faciones</w:t>
+      </w:r>
+      <w:proofErr w:type="spellEnd"/>
+      <w:r>
+        <w:rPr>
+          <w:rFonts w:ascii="Garamond" w:hAnsi="Garamond"/>
+          <w:lang w:val="es-ES"/>
+        </w:rPr>
+        <w:t xml:space="preserve"> delante </w:t>
+      </w:r>
+      <w:proofErr w:type="spellStart"/>
+      <w:r>
+        <w:rPr>
+          <w:rFonts w:ascii="Garamond" w:hAnsi="Garamond"/>
+          <w:lang w:val="es-ES"/>
+        </w:rPr>
+        <w:t>mas</w:t>
+      </w:r>
+      <w:proofErr w:type="spellEnd"/>
+      <w:r>
+        <w:rPr>
+          <w:rFonts w:ascii="Garamond" w:hAnsi="Garamond"/>
+          <w:lang w:val="es-ES"/>
+        </w:rPr>
+        <w:t xml:space="preserve"> anchas e </w:t>
+      </w:r>
+      <w:proofErr w:type="spellStart"/>
+      <w:r>
+        <w:rPr>
+          <w:rFonts w:ascii="Garamond" w:hAnsi="Garamond"/>
+          <w:lang w:val="es-ES"/>
+        </w:rPr>
+        <w:t>mas</w:t>
+      </w:r>
+      <w:proofErr w:type="spellEnd"/>
+      <w:r>
+        <w:rPr>
+          <w:rFonts w:ascii="Garamond" w:hAnsi="Garamond"/>
+          <w:lang w:val="es-ES"/>
+        </w:rPr>
+        <w:t xml:space="preserve"> fuertes que non las de tras e esto como </w:t>
       </w:r>
       <w:proofErr w:type="spellStart"/>
       <w:r>
@@ -665,23 +862,7 @@
           <w:rFonts w:ascii="Garamond" w:hAnsi="Garamond"/>
           <w:lang w:val="es-ES"/>
         </w:rPr>
-        <w:t xml:space="preserve"> de primero el </w:t>
-      </w:r>
-      <w:proofErr w:type="spellStart"/>
-      <w:r>
-        <w:rPr>
-          <w:rFonts w:ascii="Garamond" w:hAnsi="Garamond"/>
-          <w:lang w:val="es-ES"/>
-        </w:rPr>
-        <w:t>leon</w:t>
-      </w:r>
-      <w:proofErr w:type="spellEnd"/>
-      <w:r>
-        <w:rPr>
-          <w:rFonts w:ascii="Garamond" w:hAnsi="Garamond"/>
-          <w:lang w:val="es-ES"/>
-        </w:rPr>
-        <w:t xml:space="preserve"> es animalia que en todo el mundo non a de mayor </w:t>
+        <w:t xml:space="preserve"> por la muy gran calentura del </w:t>
       </w:r>
       <w:proofErr w:type="spellStart"/>
       <w:r>
@@ -697,325 +878,7 @@
           <w:rFonts w:ascii="Garamond" w:hAnsi="Garamond"/>
           <w:lang w:val="es-ES"/>
         </w:rPr>
-        <w:t xml:space="preserve"> e fallamos </w:t>
-      </w:r>
-      <w:proofErr w:type="spellStart"/>
-      <w:r>
-        <w:rPr>
-          <w:rFonts w:ascii="Garamond" w:hAnsi="Garamond"/>
-          <w:lang w:val="es-ES"/>
-        </w:rPr>
-        <w:t>d el</w:t>
-      </w:r>
-      <w:proofErr w:type="spellEnd"/>
-      <w:r>
-        <w:rPr>
-          <w:rFonts w:ascii="Garamond" w:hAnsi="Garamond"/>
-          <w:lang w:val="es-ES"/>
-        </w:rPr>
-        <w:t xml:space="preserve"> que a el </w:t>
-      </w:r>
-      <w:proofErr w:type="spellStart"/>
-      <w:r>
-        <w:rPr>
-          <w:rFonts w:ascii="Garamond" w:hAnsi="Garamond"/>
-          <w:lang w:val="es-ES"/>
-        </w:rPr>
-        <w:t>coraçon</w:t>
-      </w:r>
-      <w:proofErr w:type="spellEnd"/>
-      <w:r>
-        <w:rPr>
-          <w:rFonts w:ascii="Garamond" w:hAnsi="Garamond"/>
-          <w:lang w:val="es-ES"/>
-        </w:rPr>
-        <w:t xml:space="preserve"> </w:t>
-      </w:r>
-      <w:proofErr w:type="spellStart"/>
-      <w:r>
-        <w:rPr>
-          <w:rFonts w:ascii="Garamond" w:hAnsi="Garamond"/>
-          <w:lang w:val="es-ES"/>
-        </w:rPr>
-        <w:t>mas</w:t>
-      </w:r>
-      <w:proofErr w:type="spellEnd"/>
-      <w:r>
-        <w:rPr>
-          <w:rFonts w:ascii="Garamond" w:hAnsi="Garamond"/>
-          <w:lang w:val="es-ES"/>
-        </w:rPr>
-        <w:t xml:space="preserve"> </w:t>
-      </w:r>
-      <w:r>
-        <w:rPr>
-          <w:rFonts w:ascii="Garamond" w:hAnsi="Garamond"/>
-          <w:highlight w:val="yellow"/>
-          <w:lang w:val="es-ES"/>
-        </w:rPr>
-        <w:t>caliente</w:t>
-      </w:r>
-      <w:r>
-        <w:rPr>
-          <w:rFonts w:ascii="Garamond" w:hAnsi="Garamond"/>
-          <w:lang w:val="es-ES"/>
-        </w:rPr>
-        <w:t xml:space="preserve"> que ninguna otra cosa que en el mundo </w:t>
-      </w:r>
-      <w:proofErr w:type="spellStart"/>
-      <w:r>
-        <w:rPr>
-          <w:rFonts w:ascii="Garamond" w:hAnsi="Garamond"/>
-          <w:lang w:val="es-ES"/>
-        </w:rPr>
-        <w:t>biva</w:t>
-      </w:r>
-      <w:proofErr w:type="spellEnd"/>
-      <w:r>
-        <w:rPr>
-          <w:rFonts w:ascii="Garamond" w:hAnsi="Garamond"/>
-          <w:lang w:val="es-ES"/>
-        </w:rPr>
-        <w:t xml:space="preserve"> sea </w:t>
-      </w:r>
-      <w:r>
-        <w:rPr>
-          <w:rFonts w:ascii="Garamond" w:hAnsi="Garamond"/>
-          <w:highlight w:val="yellow"/>
-          <w:lang w:val="es-ES"/>
-        </w:rPr>
-        <w:t>e</w:t>
-      </w:r>
-      <w:r>
-        <w:rPr>
-          <w:rFonts w:ascii="Garamond" w:hAnsi="Garamond"/>
-          <w:lang w:val="es-ES"/>
-        </w:rPr>
-        <w:t xml:space="preserve"> por la muy gran calentura sobeja que a en el </w:t>
-      </w:r>
-      <w:proofErr w:type="spellStart"/>
-      <w:r>
-        <w:rPr>
-          <w:rFonts w:ascii="Garamond" w:hAnsi="Garamond"/>
-          <w:lang w:val="es-ES"/>
-        </w:rPr>
-        <w:t>su</w:t>
-      </w:r>
-      <w:proofErr w:type="spellEnd"/>
-      <w:r>
-        <w:rPr>
-          <w:rFonts w:ascii="Garamond" w:hAnsi="Garamond"/>
-          <w:lang w:val="es-ES"/>
-        </w:rPr>
-        <w:t xml:space="preserve"> </w:t>
-      </w:r>
-      <w:proofErr w:type="spellStart"/>
-      <w:r>
-        <w:rPr>
-          <w:rFonts w:ascii="Garamond" w:hAnsi="Garamond"/>
-          <w:lang w:val="es-ES"/>
-        </w:rPr>
-        <w:t>coraçon</w:t>
-      </w:r>
-      <w:proofErr w:type="spellEnd"/>
-      <w:r>
-        <w:rPr>
-          <w:rFonts w:ascii="Garamond" w:hAnsi="Garamond"/>
-          <w:lang w:val="es-ES"/>
-        </w:rPr>
-        <w:t xml:space="preserve"> le nasce el ardimiento e la fortaleza que es en el </w:t>
-      </w:r>
-      <w:proofErr w:type="spellStart"/>
-      <w:r>
-        <w:rPr>
-          <w:rFonts w:ascii="Garamond" w:hAnsi="Garamond"/>
-          <w:lang w:val="es-ES"/>
-        </w:rPr>
-        <w:t>e</w:t>
-      </w:r>
-      <w:proofErr w:type="spellEnd"/>
-      <w:r>
-        <w:rPr>
-          <w:rFonts w:ascii="Garamond" w:hAnsi="Garamond"/>
-          <w:lang w:val="es-ES"/>
-        </w:rPr>
-        <w:t xml:space="preserve"> </w:t>
-      </w:r>
-      <w:proofErr w:type="spellStart"/>
-      <w:r>
-        <w:rPr>
-          <w:rFonts w:ascii="Garamond" w:hAnsi="Garamond"/>
-          <w:lang w:val="es-ES"/>
-        </w:rPr>
-        <w:t>por que</w:t>
-      </w:r>
-      <w:proofErr w:type="spellEnd"/>
-      <w:r>
-        <w:rPr>
-          <w:rFonts w:ascii="Garamond" w:hAnsi="Garamond"/>
-          <w:lang w:val="es-ES"/>
-        </w:rPr>
-        <w:t xml:space="preserve"> aquella gran calentura que el a en el </w:t>
-      </w:r>
-      <w:proofErr w:type="spellStart"/>
-      <w:r>
-        <w:rPr>
-          <w:rFonts w:ascii="Garamond" w:hAnsi="Garamond"/>
-          <w:lang w:val="es-ES"/>
-        </w:rPr>
-        <w:t>su</w:t>
-      </w:r>
-      <w:proofErr w:type="spellEnd"/>
-      <w:r>
-        <w:rPr>
-          <w:rFonts w:ascii="Garamond" w:hAnsi="Garamond"/>
-          <w:lang w:val="es-ES"/>
-        </w:rPr>
-        <w:t xml:space="preserve"> </w:t>
-      </w:r>
-      <w:proofErr w:type="spellStart"/>
-      <w:r>
-        <w:rPr>
-          <w:rFonts w:ascii="Garamond" w:hAnsi="Garamond"/>
-          <w:lang w:val="es-ES"/>
-        </w:rPr>
-        <w:t>coraçon</w:t>
-      </w:r>
-      <w:proofErr w:type="spellEnd"/>
-      <w:r>
-        <w:rPr>
-          <w:rFonts w:ascii="Garamond" w:hAnsi="Garamond"/>
-          <w:lang w:val="es-ES"/>
-        </w:rPr>
-        <w:t xml:space="preserve"> tira </w:t>
-      </w:r>
-      <w:proofErr w:type="spellStart"/>
-      <w:r>
-        <w:rPr>
-          <w:rFonts w:ascii="Garamond" w:hAnsi="Garamond"/>
-          <w:lang w:val="es-ES"/>
-        </w:rPr>
-        <w:t>sienpre</w:t>
-      </w:r>
-      <w:proofErr w:type="spellEnd"/>
-      <w:r>
-        <w:rPr>
-          <w:rFonts w:ascii="Garamond" w:hAnsi="Garamond"/>
-          <w:lang w:val="es-ES"/>
-        </w:rPr>
-        <w:t xml:space="preserve"> adelante por eso a contra aquella parte las </w:t>
-      </w:r>
-      <w:proofErr w:type="spellStart"/>
-      <w:r>
-        <w:rPr>
-          <w:rFonts w:ascii="Garamond" w:hAnsi="Garamond"/>
-          <w:lang w:val="es-ES"/>
-        </w:rPr>
-        <w:t>vedigas</w:t>
-      </w:r>
-      <w:proofErr w:type="spellEnd"/>
-      <w:r>
-        <w:rPr>
-          <w:rFonts w:ascii="Garamond" w:hAnsi="Garamond"/>
-          <w:lang w:val="es-ES"/>
-        </w:rPr>
-        <w:t xml:space="preserve"> e non las a en la otra parte del cuerpo e sin esto a los pechos e todas las </w:t>
-      </w:r>
-      <w:proofErr w:type="spellStart"/>
-      <w:r>
-        <w:rPr>
-          <w:rFonts w:ascii="Garamond" w:hAnsi="Garamond"/>
-          <w:lang w:val="es-ES"/>
-        </w:rPr>
-        <w:t>faciones</w:t>
-      </w:r>
-      <w:proofErr w:type="spellEnd"/>
-      <w:r>
-        <w:rPr>
-          <w:rFonts w:ascii="Garamond" w:hAnsi="Garamond"/>
-          <w:lang w:val="es-ES"/>
-        </w:rPr>
-        <w:t xml:space="preserve"> delante </w:t>
-      </w:r>
-      <w:proofErr w:type="spellStart"/>
-      <w:r>
-        <w:rPr>
-          <w:rFonts w:ascii="Garamond" w:hAnsi="Garamond"/>
-          <w:lang w:val="es-ES"/>
-        </w:rPr>
-        <w:t>mas</w:t>
-      </w:r>
-      <w:proofErr w:type="spellEnd"/>
-      <w:r>
-        <w:rPr>
-          <w:rFonts w:ascii="Garamond" w:hAnsi="Garamond"/>
-          <w:lang w:val="es-ES"/>
-        </w:rPr>
-        <w:t xml:space="preserve"> anchas e </w:t>
-      </w:r>
-      <w:proofErr w:type="spellStart"/>
-      <w:r>
-        <w:rPr>
-          <w:rFonts w:ascii="Garamond" w:hAnsi="Garamond"/>
-          <w:lang w:val="es-ES"/>
-        </w:rPr>
-        <w:t>mas</w:t>
-      </w:r>
-      <w:proofErr w:type="spellEnd"/>
-      <w:r>
-        <w:rPr>
-          <w:rFonts w:ascii="Garamond" w:hAnsi="Garamond"/>
-          <w:lang w:val="es-ES"/>
-        </w:rPr>
-        <w:t xml:space="preserve"> fuertes que non las de tras e esto como </w:t>
-      </w:r>
-      <w:proofErr w:type="spellStart"/>
-      <w:r>
-        <w:rPr>
-          <w:rFonts w:ascii="Garamond" w:hAnsi="Garamond"/>
-          <w:lang w:val="es-ES"/>
-        </w:rPr>
-        <w:t>dixe</w:t>
-      </w:r>
-      <w:proofErr w:type="spellEnd"/>
-      <w:r>
-        <w:rPr>
-          <w:rFonts w:ascii="Garamond" w:hAnsi="Garamond"/>
-          <w:lang w:val="es-ES"/>
-        </w:rPr>
-        <w:t xml:space="preserve"> por la muy gran calentura del </w:t>
-      </w:r>
-      <w:proofErr w:type="spellStart"/>
-      <w:r>
-        <w:rPr>
-          <w:rFonts w:ascii="Garamond" w:hAnsi="Garamond"/>
-          <w:lang w:val="es-ES"/>
-        </w:rPr>
-        <w:t>coraçon</w:t>
-      </w:r>
-      <w:proofErr w:type="spellEnd"/>
-      <w:r>
-        <w:rPr>
-          <w:rFonts w:ascii="Garamond" w:hAnsi="Garamond"/>
-          <w:lang w:val="es-ES"/>
-        </w:rPr>
-        <w:t xml:space="preserve"> que ha por natura de ensanchar e de </w:t>
-      </w:r>
-      <w:proofErr w:type="spellStart"/>
-      <w:r>
-        <w:rPr>
-          <w:rFonts w:ascii="Garamond" w:hAnsi="Garamond"/>
-          <w:lang w:val="es-ES"/>
-        </w:rPr>
-        <w:t>fazer</w:t>
-      </w:r>
-      <w:proofErr w:type="spellEnd"/>
-      <w:r>
-        <w:rPr>
-          <w:rFonts w:ascii="Garamond" w:hAnsi="Garamond"/>
-          <w:lang w:val="es-ES"/>
-        </w:rPr>
-        <w:t xml:space="preserve"> los pechos mayores e </w:t>
+        <w:t xml:space="preserve"> que ha por natura de ensanchar e de fazer los pechos mayores e </w:t>
       </w:r>
       <w:proofErr w:type="spellStart"/>
       <w:r>
@@ -1365,7 +1228,7 @@
 </file>
 
 <file path=word/endnotes.xml><?xml version="1.0" encoding="utf-8"?>
-<w:endnotes xmlns:wpc="http://schemas.microsoft.com/office/word/2010/wordprocessingCanvas" xmlns:cx="http://schemas.microsoft.com/office/drawing/2014/chartex" xmlns:cx1="http://schemas.microsoft.com/office/drawing/2015/9/8/chartex" xmlns:cx2="http://schemas.microsoft.com/office/drawing/2015/10/21/chartex" xmlns:cx3="http://schemas.microsoft.com/office/drawing/2016/5/9/chartex" xmlns:cx4="http://schemas.microsoft.com/office/drawing/2016/5/10/chartex" xmlns:cx5="http://schemas.microsoft.com/office/drawing/2016/5/11/chartex" xmlns:cx6="http://schemas.microsoft.com/office/drawing/2016/5/12/chartex" xmlns:cx7="http://schemas.microsoft.com/office/drawing/2016/5/13/chartex" xmlns:cx8="http://schemas.microsoft.com/office/drawing/2016/5/14/chartex" xmlns:mc="http://schemas.openxmlformats.org/markup-compatibility/2006" xmlns:aink="http://schemas.microsoft.com/office/drawing/2016/ink" xmlns:am3d="http://schemas.microsoft.com/office/drawing/2017/model3d" xmlns:o="urn:schemas-microsoft-com:office:office" xmlns:oel="http://schemas.microsoft.com/office/2019/extlst" xmlns:r="http://schemas.openxmlformats.org/officeDocument/2006/relationships" xmlns:m="http://schemas.openxmlformats.org/officeDocument/2006/math" xmlns:v="urn:schemas-microsoft-com:vml" xmlns:wp14="http://schemas.microsoft.com/office/word/2010/wordprocessingDrawing" xmlns:wp="http://schemas.openxmlformats.org/drawingml/2006/wordprocessingDrawing" xmlns:w10="urn:schemas-microsoft-com:office:word" xmlns:w="http://schemas.openxmlformats.org/wordprocessingml/2006/main" xmlns:w14="http://schemas.microsoft.com/office/word/2010/wordml" xmlns:w15="http://schemas.microsoft.com/office/word/2012/wordml" xmlns:w16cex="http://schemas.microsoft.com/office/word/2018/wordml/cex" xmlns:w16cid="http://schemas.microsoft.com/office/word/2016/wordml/cid" xmlns:w16="http://schemas.microsoft.com/office/word/2018/wordml" xmlns:w16sdtdh="http://schemas.microsoft.com/office/word/2020/wordml/sdtdatahash" xmlns:w16se="http://schemas.microsoft.com/office/word/2015/wordml/symex" xmlns:wpg="http://schemas.microsoft.com/office/word/2010/wordprocessingGroup" xmlns:wpi="http://schemas.microsoft.com/office/word/2010/wordprocessingInk" xmlns:wne="http://schemas.microsoft.com/office/word/2006/wordml" xmlns:wps="http://schemas.microsoft.com/office/word/2010/wordprocessingShape" mc:Ignorable="w14 w15 w16se w16cid w16 w16cex w16sdtdh wp14">
+<w:endnotes xmlns:wpc="http://schemas.microsoft.com/office/word/2010/wordprocessingCanvas" xmlns:cx="http://schemas.microsoft.com/office/drawing/2014/chartex" xmlns:cx1="http://schemas.microsoft.com/office/drawing/2015/9/8/chartex" xmlns:cx2="http://schemas.microsoft.com/office/drawing/2015/10/21/chartex" xmlns:cx3="http://schemas.microsoft.com/office/drawing/2016/5/9/chartex" xmlns:cx4="http://schemas.microsoft.com/office/drawing/2016/5/10/chartex" xmlns:cx5="http://schemas.microsoft.com/office/drawing/2016/5/11/chartex" xmlns:cx6="http://schemas.microsoft.com/office/drawing/2016/5/12/chartex" xmlns:cx7="http://schemas.microsoft.com/office/drawing/2016/5/13/chartex" xmlns:cx8="http://schemas.microsoft.com/office/drawing/2016/5/14/chartex" xmlns:mc="http://schemas.openxmlformats.org/markup-compatibility/2006" xmlns:aink="http://schemas.microsoft.com/office/drawing/2016/ink" xmlns:am3d="http://schemas.microsoft.com/office/drawing/2017/model3d" xmlns:o="urn:schemas-microsoft-com:office:office" xmlns:oel="http://schemas.microsoft.com/office/2019/extlst" xmlns:r="http://schemas.openxmlformats.org/officeDocument/2006/relationships" xmlns:m="http://schemas.openxmlformats.org/officeDocument/2006/math" xmlns:v="urn:schemas-microsoft-com:vml" xmlns:wp14="http://schemas.microsoft.com/office/word/2010/wordprocessingDrawing" xmlns:wp="http://schemas.openxmlformats.org/drawingml/2006/wordprocessingDrawing" xmlns:w10="urn:schemas-microsoft-com:office:word" xmlns:w="http://schemas.openxmlformats.org/wordprocessingml/2006/main" xmlns:w14="http://schemas.microsoft.com/office/word/2010/wordml" xmlns:w15="http://schemas.microsoft.com/office/word/2012/wordml" xmlns:w16cex="http://schemas.microsoft.com/office/word/2018/wordml/cex" xmlns:w16cid="http://schemas.microsoft.com/office/word/2016/wordml/cid" xmlns:w16="http://schemas.microsoft.com/office/word/2018/wordml" xmlns:w16du="http://schemas.microsoft.com/office/word/2023/wordml/word16du" xmlns:w16sdtdh="http://schemas.microsoft.com/office/word/2020/wordml/sdtdatahash" xmlns:w16sdtfl="http://schemas.microsoft.com/office/word/2024/wordml/sdtformatlock" xmlns:w16se="http://schemas.microsoft.com/office/word/2015/wordml/symex" xmlns:wpg="http://schemas.microsoft.com/office/word/2010/wordprocessingGroup" xmlns:wpi="http://schemas.microsoft.com/office/word/2010/wordprocessingInk" xmlns:wne="http://schemas.microsoft.com/office/word/2006/wordml" xmlns:wps="http://schemas.microsoft.com/office/word/2010/wordprocessingShape" mc:Ignorable="w14 w15 w16se w16cid w16 w16cex w16sdtdh w16sdtfl w16du wp14">
   <w:endnote w:type="separator" w:id="-1">
     <w:p>
       <w:r>
@@ -1384,7 +1247,7 @@
 </file>
 
 <file path=word/footnotes.xml><?xml version="1.0" encoding="utf-8"?>
-<w:footnotes xmlns:wpc="http://schemas.microsoft.com/office/word/2010/wordprocessingCanvas" xmlns:cx="http://schemas.microsoft.com/office/drawing/2014/chartex" xmlns:cx1="http://schemas.microsoft.com/office/drawing/2015/9/8/chartex" xmlns:cx2="http://schemas.microsoft.com/office/drawing/2015/10/21/chartex" xmlns:cx3="http://schemas.microsoft.com/office/drawing/2016/5/9/chartex" xmlns:cx4="http://schemas.microsoft.com/office/drawing/2016/5/10/chartex" xmlns:cx5="http://schemas.microsoft.com/office/drawing/2016/5/11/chartex" xmlns:cx6="http://schemas.microsoft.com/office/drawing/2016/5/12/chartex" xmlns:cx7="http://schemas.microsoft.com/office/drawing/2016/5/13/chartex" xmlns:cx8="http://schemas.microsoft.com/office/drawing/2016/5/14/chartex" xmlns:mc="http://schemas.openxmlformats.org/markup-compatibility/2006" xmlns:aink="http://schemas.microsoft.com/office/drawing/2016/ink" xmlns:am3d="http://schemas.microsoft.com/office/drawing/2017/model3d" xmlns:o="urn:schemas-microsoft-com:office:office" xmlns:oel="http://schemas.microsoft.com/office/2019/extlst" xmlns:r="http://schemas.openxmlformats.org/officeDocument/2006/relationships" xmlns:m="http://schemas.openxmlformats.org/officeDocument/2006/math" xmlns:v="urn:schemas-microsoft-com:vml" xmlns:wp14="http://schemas.microsoft.com/office/word/2010/wordprocessingDrawing" xmlns:wp="http://schemas.openxmlformats.org/drawingml/2006/wordprocessingDrawing" xmlns:w10="urn:schemas-microsoft-com:office:word" xmlns:w="http://schemas.openxmlformats.org/wordprocessingml/2006/main" xmlns:w14="http://schemas.microsoft.com/office/word/2010/wordml" xmlns:w15="http://schemas.microsoft.com/office/word/2012/wordml" xmlns:w16cex="http://schemas.microsoft.com/office/word/2018/wordml/cex" xmlns:w16cid="http://schemas.microsoft.com/office/word/2016/wordml/cid" xmlns:w16="http://schemas.microsoft.com/office/word/2018/wordml" xmlns:w16sdtdh="http://schemas.microsoft.com/office/word/2020/wordml/sdtdatahash" xmlns:w16se="http://schemas.microsoft.com/office/word/2015/wordml/symex" xmlns:wpg="http://schemas.microsoft.com/office/word/2010/wordprocessingGroup" xmlns:wpi="http://schemas.microsoft.com/office/word/2010/wordprocessingInk" xmlns:wne="http://schemas.microsoft.com/office/word/2006/wordml" xmlns:wps="http://schemas.microsoft.com/office/word/2010/wordprocessingShape" mc:Ignorable="w14 w15 w16se w16cid w16 w16cex w16sdtdh wp14">
+<w:footnotes xmlns:wpc="http://schemas.microsoft.com/office/word/2010/wordprocessingCanvas" xmlns:cx="http://schemas.microsoft.com/office/drawing/2014/chartex" xmlns:cx1="http://schemas.microsoft.com/office/drawing/2015/9/8/chartex" xmlns:cx2="http://schemas.microsoft.com/office/drawing/2015/10/21/chartex" xmlns:cx3="http://schemas.microsoft.com/office/drawing/2016/5/9/chartex" xmlns:cx4="http://schemas.microsoft.com/office/drawing/2016/5/10/chartex" xmlns:cx5="http://schemas.microsoft.com/office/drawing/2016/5/11/chartex" xmlns:cx6="http://schemas.microsoft.com/office/drawing/2016/5/12/chartex" xmlns:cx7="http://schemas.microsoft.com/office/drawing/2016/5/13/chartex" xmlns:cx8="http://schemas.microsoft.com/office/drawing/2016/5/14/chartex" xmlns:mc="http://schemas.openxmlformats.org/markup-compatibility/2006" xmlns:aink="http://schemas.microsoft.com/office/drawing/2016/ink" xmlns:am3d="http://schemas.microsoft.com/office/drawing/2017/model3d" xmlns:o="urn:schemas-microsoft-com:office:office" xmlns:oel="http://schemas.microsoft.com/office/2019/extlst" xmlns:r="http://schemas.openxmlformats.org/officeDocument/2006/relationships" xmlns:m="http://schemas.openxmlformats.org/officeDocument/2006/math" xmlns:v="urn:schemas-microsoft-com:vml" xmlns:wp14="http://schemas.microsoft.com/office/word/2010/wordprocessingDrawing" xmlns:wp="http://schemas.openxmlformats.org/drawingml/2006/wordprocessingDrawing" xmlns:w10="urn:schemas-microsoft-com:office:word" xmlns:w="http://schemas.openxmlformats.org/wordprocessingml/2006/main" xmlns:w14="http://schemas.microsoft.com/office/word/2010/wordml" xmlns:w15="http://schemas.microsoft.com/office/word/2012/wordml" xmlns:w16cex="http://schemas.microsoft.com/office/word/2018/wordml/cex" xmlns:w16cid="http://schemas.microsoft.com/office/word/2016/wordml/cid" xmlns:w16="http://schemas.microsoft.com/office/word/2018/wordml" xmlns:w16du="http://schemas.microsoft.com/office/word/2023/wordml/word16du" xmlns:w16sdtdh="http://schemas.microsoft.com/office/word/2020/wordml/sdtdatahash" xmlns:w16sdtfl="http://schemas.microsoft.com/office/word/2024/wordml/sdtformatlock" xmlns:w16se="http://schemas.microsoft.com/office/word/2015/wordml/symex" xmlns:wpg="http://schemas.microsoft.com/office/word/2010/wordprocessingGroup" xmlns:wpi="http://schemas.microsoft.com/office/word/2010/wordprocessingInk" xmlns:wne="http://schemas.microsoft.com/office/word/2006/wordml" xmlns:wps="http://schemas.microsoft.com/office/word/2010/wordprocessingShape" mc:Ignorable="w14 w15 w16se w16cid w16 w16cex w16sdtdh w16sdtfl w16du wp14">
   <w:footnote w:type="separator" w:id="-1">
     <w:p>
       <w:r>
@@ -1403,7 +1266,7 @@
 </file>
 
 <file path=word/styles.xml><?xml version="1.0" encoding="utf-8"?>
-<w:styles xmlns:mc="http://schemas.openxmlformats.org/markup-compatibility/2006" xmlns:r="http://schemas.openxmlformats.org/officeDocument/2006/relationships" xmlns:w="http://schemas.openxmlformats.org/wordprocessingml/2006/main" xmlns:w14="http://schemas.microsoft.com/office/word/2010/wordml" xmlns:w15="http://schemas.microsoft.com/office/word/2012/wordml" xmlns:w16cex="http://schemas.microsoft.com/office/word/2018/wordml/cex" xmlns:w16cid="http://schemas.microsoft.com/office/word/2016/wordml/cid" xmlns:w16="http://schemas.microsoft.com/office/word/2018/wordml" xmlns:w16sdtdh="http://schemas.microsoft.com/office/word/2020/wordml/sdtdatahash" xmlns:w16se="http://schemas.microsoft.com/office/word/2015/wordml/symex" mc:Ignorable="w14 w15 w16se w16cid w16 w16cex w16sdtdh">
+<w:styles xmlns:mc="http://schemas.openxmlformats.org/markup-compatibility/2006" xmlns:r="http://schemas.openxmlformats.org/officeDocument/2006/relationships" xmlns:w="http://schemas.openxmlformats.org/wordprocessingml/2006/main" xmlns:w14="http://schemas.microsoft.com/office/word/2010/wordml" xmlns:w15="http://schemas.microsoft.com/office/word/2012/wordml" xmlns:w16cex="http://schemas.microsoft.com/office/word/2018/wordml/cex" xmlns:w16cid="http://schemas.microsoft.com/office/word/2016/wordml/cid" xmlns:w16="http://schemas.microsoft.com/office/word/2018/wordml" xmlns:w16du="http://schemas.microsoft.com/office/word/2023/wordml/word16du" xmlns:w16sdtdh="http://schemas.microsoft.com/office/word/2020/wordml/sdtdatahash" xmlns:w16sdtfl="http://schemas.microsoft.com/office/word/2024/wordml/sdtformatlock" xmlns:w16se="http://schemas.microsoft.com/office/word/2015/wordml/symex" mc:Ignorable="w14 w15 w16se w16cid w16 w16cex w16sdtdh w16sdtfl w16du">
   <w:docDefaults>
     <w:rPrDefault>
       <w:rPr>
